--- a/templates/general_certification.docx
+++ b/templates/general_certification.docx
@@ -75,6 +75,61 @@
       </w:r>
       <w:r>
         <w:t>{{email}}</w:t>
+      </w:r>
+    </w:p>
+    <w:p>
+      <w:r>
+        <w:rPr>
+          <w:b/>
+          <w:bCs/>
+        </w:rPr>
+        <w:t>Git:</w:t>
+      </w:r>
+      <w:r>
+        <w:t xml:space="preserve"> {{git}}</w:t>
+      </w:r>
+      <w:r>
+        <w:tab/>
+      </w:r>
+      <w:r>
+        <w:tab/>
+      </w:r>
+      <w:r>
+        <w:rPr>
+          <w:b/>
+          <w:bCs/>
+        </w:rPr>
+        <w:t>LinkedIn</w:t>
+      </w:r>
+      <w:r>
+        <w:rPr>
+          <w:b/>
+          <w:bCs/>
+        </w:rPr>
+        <w:t>:</w:t>
+      </w:r>
+      <w:r>
+        <w:t xml:space="preserve"> {{</w:t>
+      </w:r>
+      <w:proofErr w:type="spellStart"/>
+      <w:r>
+        <w:t>linkedin</w:t>
+      </w:r>
+      <w:proofErr w:type="spellEnd"/>
+      <w:r>
+        <w:t>}}</w:t>
+      </w:r>
+    </w:p>
+    <w:p>
+      <w:r>
+        <w:rPr>
+          <w:b/>
+          <w:bCs/>
+        </w:rPr>
+        <w:t xml:space="preserve">Portfolio: </w:t>
+      </w:r>
+      <w:r>
+        <w:t>{{portfolio}}</w:t>
       </w:r>
     </w:p>
     <w:p>
@@ -326,7 +381,23 @@
           <w:sz w:val="24"/>
           <w:szCs w:val="24"/>
         </w:rPr>
-        <w:t>{{experience_duration}}</w:t>
+        <w:t>{{</w:t>
+      </w:r>
+      <w:proofErr w:type="spellStart"/>
+      <w:r>
+        <w:rPr>
+          <w:sz w:val="24"/>
+          <w:szCs w:val="24"/>
+        </w:rPr>
+        <w:t>experience_duration</w:t>
+      </w:r>
+      <w:proofErr w:type="spellEnd"/>
+      <w:r>
+        <w:rPr>
+          <w:sz w:val="24"/>
+          <w:szCs w:val="24"/>
+        </w:rPr>
+        <w:t>}}</w:t>
       </w:r>
     </w:p>
     <w:p>
@@ -484,7 +555,23 @@
           <w:sz w:val="24"/>
           <w:szCs w:val="24"/>
         </w:rPr>
-        <w:t>{{graduation_date}}</w:t>
+        <w:t>{{</w:t>
+      </w:r>
+      <w:proofErr w:type="spellStart"/>
+      <w:r>
+        <w:rPr>
+          <w:sz w:val="24"/>
+          <w:szCs w:val="24"/>
+        </w:rPr>
+        <w:t>graduation_date</w:t>
+      </w:r>
+      <w:proofErr w:type="spellEnd"/>
+      <w:r>
+        <w:rPr>
+          <w:sz w:val="24"/>
+          <w:szCs w:val="24"/>
+        </w:rPr>
+        <w:t>}}</w:t>
       </w:r>
     </w:p>
     <w:p>
@@ -623,6 +710,7 @@
         </w:rPr>
         <w:t>{{</w:t>
       </w:r>
+      <w:proofErr w:type="spellStart"/>
       <w:r>
         <w:rPr>
           <w:sz w:val="24"/>
@@ -630,6 +718,7 @@
         </w:rPr>
         <w:t>cert_name</w:t>
       </w:r>
+      <w:proofErr w:type="spellEnd"/>
       <w:r>
         <w:rPr>
           <w:sz w:val="24"/>
@@ -646,6 +735,7 @@
         </w:rPr>
         <w:t>{{</w:t>
       </w:r>
+      <w:proofErr w:type="spellStart"/>
       <w:r>
         <w:rPr>
           <w:b w:val="0"/>
@@ -664,6 +754,7 @@
         </w:rPr>
         <w:t>issuer</w:t>
       </w:r>
+      <w:proofErr w:type="spellEnd"/>
       <w:r>
         <w:rPr>
           <w:b w:val="0"/>
@@ -681,6 +772,7 @@
         <w:tab/>
         <w:t>{{</w:t>
       </w:r>
+      <w:proofErr w:type="spellStart"/>
       <w:r>
         <w:rPr>
           <w:sz w:val="24"/>
@@ -688,6 +780,7 @@
         </w:rPr>
         <w:t>issue_date</w:t>
       </w:r>
+      <w:proofErr w:type="spellEnd"/>
       <w:r>
         <w:rPr>
           <w:sz w:val="24"/>
@@ -821,7 +914,23 @@
           <w:sz w:val="24"/>
           <w:szCs w:val="24"/>
         </w:rPr>
-        <w:t>{{skills_list}}</w:t>
+        <w:t>{{</w:t>
+      </w:r>
+      <w:proofErr w:type="spellStart"/>
+      <w:r>
+        <w:rPr>
+          <w:sz w:val="24"/>
+          <w:szCs w:val="24"/>
+        </w:rPr>
+        <w:t>skills_list</w:t>
+      </w:r>
+      <w:proofErr w:type="spellEnd"/>
+      <w:r>
+        <w:rPr>
+          <w:sz w:val="24"/>
+          <w:szCs w:val="24"/>
+        </w:rPr>
+        <w:t>}}</w:t>
       </w:r>
     </w:p>
     <w:sectPr>
@@ -27740,6 +27849,7 @@
   </w:compat>
   <w:rsids>
     <w:rsidRoot w:val="0089381F"/>
+    <w:rsid w:val="0034553D"/>
     <w:rsid w:val="00412B1D"/>
     <w:rsid w:val="00476EA8"/>
     <w:rsid w:val="00542F5B"/>
@@ -28201,10 +28311,6 @@
   <w:style w:type="paragraph" w:customStyle="1" w:styleId="77002B42EAA846D6B371C7CFA5B21E77">
     <w:name w:val="77002B42EAA846D6B371C7CFA5B21E77"/>
   </w:style>
-  <w:style w:type="paragraph" w:customStyle="1" w:styleId="BD045B7D2A6648EC921FB40DB79C6100">
-    <w:name w:val="BD045B7D2A6648EC921FB40DB79C6100"/>
-    <w:rsid w:val="00542F5B"/>
-  </w:style>
   <w:style w:type="paragraph" w:customStyle="1" w:styleId="4A28BE0670944A14A661D0BD4C20312B">
     <w:name w:val="4A28BE0670944A14A661D0BD4C20312B"/>
   </w:style>
@@ -28483,35 +28589,6 @@
 </file>
 
 <file path=customXml/item1.xml><?xml version="1.0" encoding="utf-8"?>
-<p:properties xmlns:p="http://schemas.microsoft.com/office/2006/metadata/properties" xmlns:xsi="http://www.w3.org/2001/XMLSchema-instance" xmlns:pc="http://schemas.microsoft.com/office/infopath/2007/PartnerControls">
-  <documentManagement>
-    <_ip_UnifiedCompliancePolicyUIAction xmlns="http://schemas.microsoft.com/sharepoint/v3" xsi:nil="true"/>
-    <Image xmlns="71af3243-3dd4-4a8d-8c0d-dd76da1f02a5">
-      <Url xsi:nil="true"/>
-      <Description xsi:nil="true"/>
-    </Image>
-    <Status xmlns="71af3243-3dd4-4a8d-8c0d-dd76da1f02a5">Not started</Status>
-    <Background xmlns="71af3243-3dd4-4a8d-8c0d-dd76da1f02a5">false</Background>
-    <_ip_UnifiedCompliancePolicyProperties xmlns="http://schemas.microsoft.com/sharepoint/v3" xsi:nil="true"/>
-    <ImageTagsTaxHTField xmlns="71af3243-3dd4-4a8d-8c0d-dd76da1f02a5">
-      <Terms xmlns="http://schemas.microsoft.com/office/infopath/2007/PartnerControls"/>
-    </ImageTagsTaxHTField>
-    <TaxCatchAll xmlns="230e9df3-be65-4c73-a93b-d1236ebd677e" xsi:nil="true"/>
-    <MediaServiceKeyPoints xmlns="71af3243-3dd4-4a8d-8c0d-dd76da1f02a5" xsi:nil="true"/>
-  </documentManagement>
-</p:properties>
-</file>
-
-<file path=customXml/item2.xml><?xml version="1.0" encoding="utf-8"?>
-<?mso-contentType ?>
-<FormTemplates xmlns="http://schemas.microsoft.com/sharepoint/v3/contenttype/forms">
-  <Display>DocumentLibraryForm</Display>
-  <Edit>DocumentLibraryForm</Edit>
-  <New>DocumentLibraryForm</New>
-</FormTemplates>
-</file>
-
-<file path=customXml/item3.xml><?xml version="1.0" encoding="utf-8"?>
 <ct:contentTypeSchema xmlns:ct="http://schemas.microsoft.com/office/2006/metadata/contentType" xmlns:ma="http://schemas.microsoft.com/office/2006/metadata/properties/metaAttributes" ct:_="" ma:_="" ma:contentTypeName="Document" ma:contentTypeID="0x01010079F111ED35F8CC479449609E8A0923A6" ma:contentTypeVersion="26" ma:contentTypeDescription="Create a new document." ma:contentTypeScope="" ma:versionID="ac37c1753acd5e330d2062ccec26ea66">
   <xsd:schema xmlns:xsd="http://www.w3.org/2001/XMLSchema" xmlns:xs="http://www.w3.org/2001/XMLSchema" xmlns:p="http://schemas.microsoft.com/office/2006/metadata/properties" xmlns:ns1="http://schemas.microsoft.com/sharepoint/v3" xmlns:ns2="71af3243-3dd4-4a8d-8c0d-dd76da1f02a5" xmlns:ns3="16c05727-aa75-4e4a-9b5f-8a80a1165891" xmlns:ns4="230e9df3-be65-4c73-a93b-d1236ebd677e" targetNamespace="http://schemas.microsoft.com/office/2006/metadata/properties" ma:root="true" ma:fieldsID="3b340c7101c92c5120abd06486f94548" ns1:_="" ns2:_="" ns3:_="" ns4:_="">
     <xsd:import namespace="http://schemas.microsoft.com/sharepoint/v3"/>
@@ -28811,31 +28888,40 @@
 </ct:contentTypeSchema>
 </file>
 
+<file path=customXml/item2.xml><?xml version="1.0" encoding="utf-8"?>
+<?mso-contentType ?>
+<FormTemplates xmlns="http://schemas.microsoft.com/sharepoint/v3/contenttype/forms">
+  <Display>DocumentLibraryForm</Display>
+  <Edit>DocumentLibraryForm</Edit>
+  <New>DocumentLibraryForm</New>
+</FormTemplates>
+</file>
+
+<file path=customXml/item3.xml><?xml version="1.0" encoding="utf-8"?>
+<p:properties xmlns:p="http://schemas.microsoft.com/office/2006/metadata/properties" xmlns:xsi="http://www.w3.org/2001/XMLSchema-instance" xmlns:pc="http://schemas.microsoft.com/office/infopath/2007/PartnerControls">
+  <documentManagement>
+    <_ip_UnifiedCompliancePolicyUIAction xmlns="http://schemas.microsoft.com/sharepoint/v3" xsi:nil="true"/>
+    <Image xmlns="71af3243-3dd4-4a8d-8c0d-dd76da1f02a5">
+      <Url xsi:nil="true"/>
+      <Description xsi:nil="true"/>
+    </Image>
+    <Status xmlns="71af3243-3dd4-4a8d-8c0d-dd76da1f02a5">Not started</Status>
+    <Background xmlns="71af3243-3dd4-4a8d-8c0d-dd76da1f02a5">false</Background>
+    <_ip_UnifiedCompliancePolicyProperties xmlns="http://schemas.microsoft.com/sharepoint/v3" xsi:nil="true"/>
+    <ImageTagsTaxHTField xmlns="71af3243-3dd4-4a8d-8c0d-dd76da1f02a5">
+      <Terms xmlns="http://schemas.microsoft.com/office/infopath/2007/PartnerControls"/>
+    </ImageTagsTaxHTField>
+    <TaxCatchAll xmlns="230e9df3-be65-4c73-a93b-d1236ebd677e" xsi:nil="true"/>
+    <MediaServiceKeyPoints xmlns="71af3243-3dd4-4a8d-8c0d-dd76da1f02a5" xsi:nil="true"/>
+  </documentManagement>
+</p:properties>
+</file>
+
 <file path=customXml/item4.xml><?xml version="1.0" encoding="utf-8"?>
 <b:Sources xmlns:b="http://schemas.openxmlformats.org/officeDocument/2006/bibliography" xmlns="http://schemas.openxmlformats.org/officeDocument/2006/bibliography" SelectedStyle="\APASixthEditionOfficeOnline.xsl" StyleName="APA" Version="6"/>
 </file>
 
 <file path=customXml/itemProps1.xml><?xml version="1.0" encoding="utf-8"?>
-<ds:datastoreItem xmlns:ds="http://schemas.openxmlformats.org/officeDocument/2006/customXml" ds:itemID="{A9893E80-0AB2-4C42-8D6E-F0C64251EDE9}">
-  <ds:schemaRefs>
-    <ds:schemaRef ds:uri="http://schemas.microsoft.com/office/2006/metadata/properties"/>
-    <ds:schemaRef ds:uri="http://schemas.microsoft.com/office/infopath/2007/PartnerControls"/>
-    <ds:schemaRef ds:uri="http://schemas.microsoft.com/sharepoint/v3"/>
-    <ds:schemaRef ds:uri="71af3243-3dd4-4a8d-8c0d-dd76da1f02a5"/>
-    <ds:schemaRef ds:uri="230e9df3-be65-4c73-a93b-d1236ebd677e"/>
-  </ds:schemaRefs>
-</ds:datastoreItem>
-</file>
-
-<file path=customXml/itemProps2.xml><?xml version="1.0" encoding="utf-8"?>
-<ds:datastoreItem xmlns:ds="http://schemas.openxmlformats.org/officeDocument/2006/customXml" ds:itemID="{AABE5AEB-BD32-46FB-B4E8-5C314C3FA503}">
-  <ds:schemaRefs>
-    <ds:schemaRef ds:uri="http://schemas.microsoft.com/sharepoint/v3/contenttype/forms"/>
-  </ds:schemaRefs>
-</ds:datastoreItem>
-</file>
-
-<file path=customXml/itemProps3.xml><?xml version="1.0" encoding="utf-8"?>
 <ds:datastoreItem xmlns:ds="http://schemas.openxmlformats.org/officeDocument/2006/customXml" ds:itemID="{46268ACC-32FC-4261-BF80-5F6DE34E1C11}">
   <ds:schemaRefs>
     <ds:schemaRef ds:uri="http://schemas.microsoft.com/office/2006/metadata/contentType"/>
@@ -28856,6 +28942,26 @@
 </ds:datastoreItem>
 </file>
 
+<file path=customXml/itemProps2.xml><?xml version="1.0" encoding="utf-8"?>
+<ds:datastoreItem xmlns:ds="http://schemas.openxmlformats.org/officeDocument/2006/customXml" ds:itemID="{AABE5AEB-BD32-46FB-B4E8-5C314C3FA503}">
+  <ds:schemaRefs>
+    <ds:schemaRef ds:uri="http://schemas.microsoft.com/sharepoint/v3/contenttype/forms"/>
+  </ds:schemaRefs>
+</ds:datastoreItem>
+</file>
+
+<file path=customXml/itemProps3.xml><?xml version="1.0" encoding="utf-8"?>
+<ds:datastoreItem xmlns:ds="http://schemas.openxmlformats.org/officeDocument/2006/customXml" ds:itemID="{A9893E80-0AB2-4C42-8D6E-F0C64251EDE9}">
+  <ds:schemaRefs>
+    <ds:schemaRef ds:uri="http://schemas.microsoft.com/office/2006/metadata/properties"/>
+    <ds:schemaRef ds:uri="http://schemas.microsoft.com/office/infopath/2007/PartnerControls"/>
+    <ds:schemaRef ds:uri="http://schemas.microsoft.com/sharepoint/v3"/>
+    <ds:schemaRef ds:uri="71af3243-3dd4-4a8d-8c0d-dd76da1f02a5"/>
+    <ds:schemaRef ds:uri="230e9df3-be65-4c73-a93b-d1236ebd677e"/>
+  </ds:schemaRefs>
+</ds:datastoreItem>
+</file>
+
 <file path=customXml/itemProps4.xml><?xml version="1.0" encoding="utf-8"?>
 <ds:datastoreItem xmlns:ds="http://schemas.openxmlformats.org/officeDocument/2006/customXml" ds:itemID="{B690CEF4-07C7-4C0C-A6BB-7328017E8EDA}">
   <ds:schemaRefs>
